--- a/files/doc/IMG_4781.jpeg.docx
+++ b/files/doc/IMG_4781.jpeg.docx
@@ -15,7 +15,6 @@
           <w:szCs w:val="20"/>
         </w:rPr>
       </w:pPr>
-      <w:bookmarkStart w:id="0" w:name="_GoBack"/>
       <w:r>
         <w:rPr>
           <w:rFonts w:hint="default" w:ascii="Times New Roman" w:hAnsi="Times New Roman" w:cs="Times New Roman"/>
@@ -26,20 +25,32 @@
       </w:r>
       <w:r>
         <w:rPr>
-          <w:rFonts w:hint="default" w:cs="Times New Roman"/>
+          <w:rFonts w:hint="default" w:ascii="Times New Roman" w:hAnsi="Times New Roman" w:cs="Times New Roman"/>
+          <w:color w:val="4472C4" w:themeColor="accent5"/>
           <w:sz w:val="20"/>
           <w:szCs w:val="20"/>
           <w:vertAlign w:val="superscript"/>
           <w:lang w:val="en-US"/>
+          <w14:textFill>
+            <w14:solidFill>
+              <w14:schemeClr w14:val="accent5"/>
+            </w14:solidFill>
+          </w14:textFill>
         </w:rPr>
         <w:t>3</w:t>
       </w:r>
       <w:r>
         <w:rPr>
           <w:rFonts w:hint="default" w:ascii="Times New Roman" w:hAnsi="Times New Roman" w:cs="Times New Roman"/>
+          <w:color w:val="4472C4" w:themeColor="accent5"/>
           <w:sz w:val="20"/>
           <w:szCs w:val="20"/>
           <w:vertAlign w:val="superscript"/>
+          <w14:textFill>
+            <w14:solidFill>
+              <w14:schemeClr w14:val="accent5"/>
+            </w14:solidFill>
+          </w14:textFill>
         </w:rPr>
         <w:t>3,34</w:t>
       </w:r>
@@ -61,18 +72,6 @@
       </w:r>
     </w:p>
     <w:p>
-      <w:pPr>
-        <w:pStyle w:val="5"/>
-        <w:keepNext w:val="0"/>
-        <w:keepLines w:val="0"/>
-        <w:widowControl/>
-        <w:suppressLineNumbers w:val="0"/>
-        <w:rPr>
-          <w:rFonts w:hint="default" w:ascii="Times New Roman" w:hAnsi="Times New Roman" w:cs="Times New Roman"/>
-          <w:sz w:val="20"/>
-          <w:szCs w:val="20"/>
-        </w:rPr>
-      </w:pPr>
       <w:r>
         <w:rPr>
           <w:rStyle w:val="6"/>
@@ -127,7 +126,7 @@
       </w:r>
       <w:r>
         <w:rPr>
-          <w:rFonts w:hint="default" w:cs="Times New Roman"/>
+          <w:rFonts w:hint="default" w:ascii="Times New Roman" w:hAnsi="Times New Roman" w:cs="Times New Roman"/>
           <w:sz w:val="20"/>
           <w:szCs w:val="20"/>
           <w:lang w:val="en-US"/>
@@ -144,7 +143,7 @@
       </w:r>
       <w:r>
         <w:rPr>
-          <w:rFonts w:hint="default" w:cs="Times New Roman"/>
+          <w:rFonts w:hint="default" w:ascii="Times New Roman" w:hAnsi="Times New Roman" w:cs="Times New Roman"/>
           <w:sz w:val="20"/>
           <w:szCs w:val="20"/>
           <w:lang w:val="en-US"/>
@@ -153,7 +152,7 @@
       </w:r>
       <w:r>
         <w:rPr>
-          <w:rFonts w:hint="default" w:cs="Times New Roman"/>
+          <w:rFonts w:hint="default" w:ascii="Times New Roman" w:hAnsi="Times New Roman" w:cs="Times New Roman"/>
           <w:sz w:val="20"/>
           <w:szCs w:val="20"/>
           <w:vertAlign w:val="superscript"/>
@@ -163,7 +162,7 @@
       </w:r>
       <w:r>
         <w:rPr>
-          <w:rFonts w:hint="default" w:cs="Times New Roman"/>
+          <w:rFonts w:hint="default" w:ascii="Times New Roman" w:hAnsi="Times New Roman" w:cs="Times New Roman"/>
           <w:sz w:val="20"/>
           <w:szCs w:val="20"/>
           <w:lang w:val="en-US"/>
@@ -180,7 +179,7 @@
       </w:r>
       <w:r>
         <w:rPr>
-          <w:rFonts w:hint="default" w:cs="Times New Roman"/>
+          <w:rFonts w:hint="default" w:ascii="Times New Roman" w:hAnsi="Times New Roman" w:cs="Times New Roman"/>
           <w:sz w:val="20"/>
           <w:szCs w:val="20"/>
           <w:lang w:val="en-US"/>
@@ -197,7 +196,7 @@
       </w:r>
       <w:r>
         <w:rPr>
-          <w:rFonts w:hint="default" w:cs="Times New Roman"/>
+          <w:rFonts w:hint="default" w:ascii="Times New Roman" w:hAnsi="Times New Roman" w:cs="Times New Roman"/>
           <w:sz w:val="20"/>
           <w:szCs w:val="20"/>
           <w:lang w:val="en-US"/>
@@ -206,17 +205,23 @@
       </w:r>
       <w:r>
         <w:rPr>
-          <w:rFonts w:hint="default" w:cs="Times New Roman"/>
+          <w:rFonts w:hint="default" w:ascii="Times New Roman" w:hAnsi="Times New Roman" w:cs="Times New Roman"/>
+          <w:color w:val="4472C4" w:themeColor="accent5"/>
           <w:sz w:val="20"/>
           <w:szCs w:val="20"/>
           <w:vertAlign w:val="superscript"/>
           <w:lang w:val="en-US"/>
+          <w14:textFill>
+            <w14:solidFill>
+              <w14:schemeClr w14:val="accent5"/>
+            </w14:solidFill>
+          </w14:textFill>
         </w:rPr>
         <w:t>11</w:t>
       </w:r>
       <w:r>
         <w:rPr>
-          <w:rFonts w:hint="default" w:cs="Times New Roman"/>
+          <w:rFonts w:hint="default" w:ascii="Times New Roman" w:hAnsi="Times New Roman" w:cs="Times New Roman"/>
           <w:sz w:val="20"/>
           <w:szCs w:val="20"/>
           <w:vertAlign w:val="baseline"/>
@@ -230,14 +235,42 @@
           <w:sz w:val="20"/>
           <w:szCs w:val="20"/>
         </w:rPr>
-        <w:t>. Phylogenetic analysis confirms that SARS-CoV-2 closely clusters with RaTG13 (FIG. 2). The high genetic similarity between SARS-CoV-2 and RaTG13 supports the hypothesis that SARS-CoV-2 likely originated from bats</w:t>
-      </w:r>
-      <w:r>
-        <w:rPr>
-          <w:rFonts w:hint="default" w:ascii="Times New Roman" w:hAnsi="Times New Roman" w:cs="Times New Roman"/>
+        <w:t xml:space="preserve">. Phylogenetic analysis confirms that SARS-CoV-2 closely clusters with RaTG13 (FIG. </w:t>
+      </w:r>
+      <w:r>
+        <w:rPr>
+          <w:rFonts w:hint="default" w:ascii="Times New Roman" w:hAnsi="Times New Roman" w:cs="Times New Roman"/>
+          <w:color w:val="4472C4" w:themeColor="accent5"/>
+          <w:sz w:val="20"/>
+          <w:szCs w:val="20"/>
+          <w14:textFill>
+            <w14:solidFill>
+              <w14:schemeClr w14:val="accent5"/>
+            </w14:solidFill>
+          </w14:textFill>
+        </w:rPr>
+        <w:t>2</w:t>
+      </w:r>
+      <w:r>
+        <w:rPr>
+          <w:rFonts w:hint="default" w:ascii="Times New Roman" w:hAnsi="Times New Roman" w:cs="Times New Roman"/>
+          <w:sz w:val="20"/>
+          <w:szCs w:val="20"/>
+        </w:rPr>
+        <w:t>). The high genetic similarity between SARS-CoV-2 and RaTG13 supports the hypothesis that SARS-CoV-2 likely originated from bats</w:t>
+      </w:r>
+      <w:r>
+        <w:rPr>
+          <w:rFonts w:hint="default" w:ascii="Times New Roman" w:hAnsi="Times New Roman" w:cs="Times New Roman"/>
+          <w:color w:val="4472C4" w:themeColor="accent5"/>
           <w:sz w:val="20"/>
           <w:szCs w:val="20"/>
           <w:vertAlign w:val="superscript"/>
+          <w14:textFill>
+            <w14:solidFill>
+              <w14:schemeClr w14:val="accent5"/>
+            </w14:solidFill>
+          </w14:textFill>
         </w:rPr>
         <w:t>35</w:t>
       </w:r>
@@ -268,7 +301,7 @@
       </w:r>
       <w:r>
         <w:rPr>
-          <w:rFonts w:hint="default" w:cs="Times New Roman"/>
+          <w:rFonts w:hint="default" w:ascii="Times New Roman" w:hAnsi="Times New Roman" w:cs="Times New Roman"/>
           <w:sz w:val="20"/>
           <w:szCs w:val="20"/>
           <w:lang w:val="en-US"/>
@@ -285,7 +318,7 @@
       </w:r>
       <w:r>
         <w:rPr>
-          <w:rFonts w:hint="default" w:cs="Times New Roman"/>
+          <w:rFonts w:hint="default" w:ascii="Times New Roman" w:hAnsi="Times New Roman" w:cs="Times New Roman"/>
           <w:sz w:val="20"/>
           <w:szCs w:val="20"/>
           <w:lang w:val="en-US"/>
@@ -298,18 +331,11 @@
           <w:sz w:val="20"/>
           <w:szCs w:val="20"/>
         </w:rPr>
-        <w:t xml:space="preserve">his novel bat virus, denoted ‘RmYN02’, </w:t>
-      </w:r>
+        <w:t>his novel bat virus, denoted ‘RmYN02’,</w:t>
+      </w:r>
+      <w:bookmarkStart w:id="0" w:name="_GoBack"/>
+      <w:bookmarkEnd w:id="0"/>
     </w:p>
-    <w:p>
-      <w:pPr>
-        <w:rPr>
-          <w:sz w:val="20"/>
-          <w:szCs w:val="20"/>
-        </w:rPr>
-      </w:pPr>
-    </w:p>
-    <w:bookmarkEnd w:id="0"/>
     <w:sectPr>
       <w:pgSz w:w="11906" w:h="16838"/>
       <w:pgMar w:top="432" w:right="432" w:bottom="432" w:left="432" w:header="720" w:footer="720" w:gutter="0"/>
@@ -434,7 +460,7 @@
     <w:lsdException w:unhideWhenUsed="0" w:uiPriority="0" w:semiHidden="0" w:name="HTML Sample"/>
     <w:lsdException w:unhideWhenUsed="0" w:uiPriority="0" w:semiHidden="0" w:name="HTML Typewriter"/>
     <w:lsdException w:unhideWhenUsed="0" w:uiPriority="0" w:semiHidden="0" w:name="HTML Variable"/>
-    <w:lsdException w:unhideWhenUsed="0" w:uiPriority="0" w:name="Normal Table"/>
+    <w:lsdException w:qFormat="1" w:unhideWhenUsed="0" w:uiPriority="0" w:name="Normal Table"/>
     <w:lsdException w:unhideWhenUsed="0" w:uiPriority="0" w:semiHidden="0" w:name="annotation subject"/>
     <w:lsdException w:unhideWhenUsed="0" w:uiPriority="0" w:semiHidden="0" w:name="Table Simple 1"/>
     <w:lsdException w:unhideWhenUsed="0" w:uiPriority="0" w:semiHidden="0" w:name="Table Simple 2"/>
@@ -598,6 +624,7 @@
   <w:style w:type="table" w:default="1" w:styleId="3">
     <w:name w:val="Normal Table"/>
     <w:semiHidden/>
+    <w:qFormat/>
     <w:uiPriority w:val="0"/>
     <w:tblPr>
       <w:tblCellMar>
